--- a/optimizedLogicalSchema.docx
+++ b/optimizedLogicalSchema.docx
@@ -58,7 +58,7 @@
           <w:sz w:val="28"/>
           <w:szCs w:val="28"/>
         </w:rPr>
-        <w:t>Optimized</w:t>
+        <w:t>Op</w:t>
       </w:r>
       <w:r>
         <w:rPr>
@@ -67,7 +67,7 @@
           <w:sz w:val="28"/>
           <w:szCs w:val="28"/>
         </w:rPr>
-        <w:t xml:space="preserve"> Logical </w:t>
+        <w:t xml:space="preserve">timized Logical </w:t>
       </w:r>
       <w:proofErr w:type="gramStart"/>
       <w:r>
@@ -87,7 +87,7 @@
           <w:sz w:val="28"/>
           <w:szCs w:val="28"/>
         </w:rPr>
-        <w:t>Version 1</w:t>
+        <w:t>Version 2</w:t>
       </w:r>
       <w:r>
         <w:rPr>
@@ -116,19 +116,7 @@
         <w:rPr>
           <w:rFonts w:ascii="Calibri" w:eastAsia="Calibri" w:hAnsi="Calibri" w:cs="Calibri"/>
         </w:rPr>
-        <w:t xml:space="preserve">The purpose of this file is to </w:t>
-      </w:r>
-      <w:r>
-        <w:rPr>
-          <w:rFonts w:ascii="Calibri" w:eastAsia="Calibri" w:hAnsi="Calibri" w:cs="Calibri"/>
-        </w:rPr>
-        <w:t>optimize the normalized logical schema</w:t>
-      </w:r>
-      <w:r>
-        <w:rPr>
-          <w:rFonts w:ascii="Calibri" w:eastAsia="Calibri" w:hAnsi="Calibri" w:cs="Calibri"/>
-        </w:rPr>
-        <w:t>.</w:t>
+        <w:t>The purpose of this file is to optimize the normalized logical schema.</w:t>
       </w:r>
     </w:p>
     <w:p>
@@ -144,57 +132,13 @@
           <w:rFonts w:ascii="Calibri" w:eastAsia="Calibri" w:hAnsi="Calibri" w:cs="Calibri"/>
         </w:rPr>
       </w:pPr>
-      <w:r>
-        <w:rPr>
-          <w:rFonts w:ascii="Calibri" w:eastAsia="Calibri" w:hAnsi="Calibri" w:cs="Calibri"/>
-        </w:rPr>
-        <w:t>Based on:</w:t>
-      </w:r>
-      <w:r>
-        <w:rPr>
-          <w:rFonts w:ascii="Calibri" w:eastAsia="Calibri" w:hAnsi="Calibri" w:cs="Calibri"/>
-        </w:rPr>
-        <w:t xml:space="preserve"> </w:t>
-      </w:r>
-      <w:proofErr w:type="spellStart"/>
-      <w:r>
-        <w:rPr>
-          <w:rFonts w:ascii="Calibri" w:eastAsia="Calibri" w:hAnsi="Calibri" w:cs="Calibri"/>
-        </w:rPr>
-        <w:t>Normlized</w:t>
-      </w:r>
-      <w:proofErr w:type="spellEnd"/>
-      <w:r>
-        <w:rPr>
-          <w:rFonts w:ascii="Calibri" w:eastAsia="Calibri" w:hAnsi="Calibri" w:cs="Calibri"/>
-        </w:rPr>
-        <w:t xml:space="preserve"> Logical </w:t>
-      </w:r>
-      <w:proofErr w:type="gramStart"/>
-      <w:r>
-        <w:rPr>
-          <w:rFonts w:ascii="Calibri" w:eastAsia="Calibri" w:hAnsi="Calibri" w:cs="Calibri"/>
-        </w:rPr>
-        <w:t>Schema(</w:t>
-      </w:r>
-      <w:proofErr w:type="gramEnd"/>
-      <w:r>
-        <w:rPr>
-          <w:rFonts w:ascii="Calibri" w:eastAsia="Calibri" w:hAnsi="Calibri" w:cs="Calibri"/>
-        </w:rPr>
-        <w:t xml:space="preserve">Version </w:t>
-      </w:r>
-      <w:r>
-        <w:rPr>
-          <w:rFonts w:ascii="Calibri" w:eastAsia="Calibri" w:hAnsi="Calibri" w:cs="Calibri"/>
-        </w:rPr>
-        <w:t>1</w:t>
-      </w:r>
-      <w:r>
-        <w:rPr>
-          <w:rFonts w:ascii="Calibri" w:eastAsia="Calibri" w:hAnsi="Calibri" w:cs="Calibri"/>
-        </w:rPr>
-        <w:t>)</w:t>
+      <w:bookmarkStart w:id="0" w:name="_GoBack"/>
+      <w:bookmarkEnd w:id="0"/>
+      <w:r>
+        <w:rPr>
+          <w:rFonts w:ascii="Calibri" w:eastAsia="Calibri" w:hAnsi="Calibri" w:cs="Calibri"/>
+        </w:rPr>
+        <w:t>Based on: Normalized Logical Schema(Version 2)</w:t>
       </w:r>
     </w:p>
     <w:p>
@@ -217,10 +161,7 @@
         <w:t xml:space="preserve">Changes: </w:t>
       </w:r>
       <w:r>
-        <w:t>No changes were made to the normalized logical schema</w:t>
-      </w:r>
-      <w:r>
-        <w:t>.</w:t>
+        <w:t>No changes were made to the normalized logical schema.</w:t>
       </w:r>
     </w:p>
     <w:p>
@@ -343,8 +284,6 @@
         </w:rPr>
         <w:t xml:space="preserve"> represents the BOM relationship</w:t>
       </w:r>
-      <w:bookmarkStart w:id="0" w:name="_GoBack"/>
-      <w:bookmarkEnd w:id="0"/>
     </w:p>
     <w:p>
       <w:r>
